--- a/Práctica 1/Manual.docx
+++ b/Práctica 1/Manual.docx
@@ -7,74 +7,25 @@
         <w:pStyle w:val="Normal"/>
         <w:jc w:val="center"/>
         <w:rPr>
-          <w:sz w:val="24"/>
-          <w:b/>
-          <w:sz w:val="24"/>
-          <w:b/>
-        </w:rPr>
-      </w:pPr>
-      <w:r>
-        <w:rPr>
-          <w:b/>
-        </w:rPr>
-        <w:t xml:space="preserve">MANUAL DE </w:t>
-      </w:r>
-      <w:r>
-        <w:rPr>
-          <w:b/>
-          <w:sz w:val="24"/>
-        </w:rPr>
-        <w:t>USUARIO</w:t>
-      </w:r>
-      <w:r/>
-    </w:p>
-    <w:p>
-      <w:pPr>
-        <w:pStyle w:val="Normal"/>
-        <w:jc w:val="center"/>
-        <w:rPr>
-          <w:b/>
-          <w:b/>
-        </w:rPr>
-      </w:pPr>
-      <w:r>
-        <w:rPr>
-          <w:b/>
-        </w:rPr>
-      </w:r>
-      <w:r/>
-    </w:p>
-    <w:p>
-      <w:pPr>
-        <w:pStyle w:val="Normal"/>
-      </w:pPr>
-      <w:r>
-        <w:rPr/>
-        <w:t>Esta es la pantalla principal de la aplicación donde se pueden realizar las cinco funciones principales.</w:t>
-      </w:r>
-      <w:r/>
-    </w:p>
-    <w:p>
-      <w:pPr>
-        <w:pStyle w:val="Normal"/>
-      </w:pPr>
-      <w:r>
-        <w:rPr/>
-      </w:r>
-      <w:r/>
-    </w:p>
-    <w:p>
-      <w:pPr>
-        <w:pStyle w:val="Normal"/>
-        <w:jc w:val="center"/>
+          <w:b/>
+          <w:b/>
+        </w:rPr>
       </w:pPr>
       <w:r>
         <w:rPr/>
         <w:drawing>
-          <wp:inline distT="0" distB="0" distL="0" distR="0">
-            <wp:extent cx="5612130" cy="3206750"/>
+          <wp:anchor behindDoc="0" distT="0" distB="0" distL="0" distR="0" simplePos="0" locked="0" layoutInCell="1" allowOverlap="1" relativeHeight="10">
+            <wp:simplePos x="0" y="0"/>
+            <wp:positionH relativeFrom="column">
+              <wp:posOffset>404495</wp:posOffset>
+            </wp:positionH>
+            <wp:positionV relativeFrom="paragraph">
+              <wp:posOffset>-144780</wp:posOffset>
+            </wp:positionV>
+            <wp:extent cx="2381250" cy="2295525"/>
             <wp:effectExtent l="0" t="0" r="0" b="0"/>
-            <wp:docPr id="1" name="Picture" descr="C:\Users\Pravda\Desktop\U\Itzmar\2015\manual ipc2 junio 2015\Screenshot from 2015-06-15 20_30_23.png"/>
+            <wp:wrapSquare wrapText="largest"/>
+            <wp:docPr id="1" name="Picture" descr=""/>
             <wp:cNvGraphicFramePr>
               <a:graphicFrameLocks xmlns:a="http://schemas.openxmlformats.org/drawingml/2006/main" noChangeAspect="1"/>
             </wp:cNvGraphicFramePr>
@@ -82,13 +33,232 @@
               <a:graphicData uri="http://schemas.openxmlformats.org/drawingml/2006/picture">
                 <pic:pic xmlns:pic="http://schemas.openxmlformats.org/drawingml/2006/picture">
                   <pic:nvPicPr>
-                    <pic:cNvPr id="1" name="Picture" descr="C:\Users\Pravda\Desktop\U\Itzmar\2015\manual ipc2 junio 2015\Screenshot from 2015-06-15 20_30_23.png"/>
+                    <pic:cNvPr id="1" name="Picture" descr=""/>
                     <pic:cNvPicPr>
                       <a:picLocks noChangeAspect="1" noChangeArrowheads="1"/>
                     </pic:cNvPicPr>
                   </pic:nvPicPr>
                   <pic:blipFill>
                     <a:blip r:embed="rId2"/>
+                    <a:stretch>
+                      <a:fillRect/>
+                    </a:stretch>
+                  </pic:blipFill>
+                  <pic:spPr bwMode="auto">
+                    <a:xfrm>
+                      <a:off x="0" y="0"/>
+                      <a:ext cx="2381250" cy="2295525"/>
+                    </a:xfrm>
+                    <a:prstGeom prst="rect">
+                      <a:avLst/>
+                    </a:prstGeom>
+                    <a:noFill/>
+                    <a:ln w="9525">
+                      <a:noFill/>
+                      <a:miter lim="800000"/>
+                      <a:headEnd/>
+                      <a:tailEnd/>
+                    </a:ln>
+                  </pic:spPr>
+                </pic:pic>
+              </a:graphicData>
+            </a:graphic>
+          </wp:anchor>
+        </w:drawing>
+      </w:r>
+      <w:r/>
+    </w:p>
+    <w:p>
+      <w:pPr>
+        <w:pStyle w:val="Normal"/>
+        <w:jc w:val="center"/>
+        <w:rPr>
+          <w:b/>
+          <w:b/>
+        </w:rPr>
+      </w:pPr>
+      <w:r>
+        <w:rPr/>
+      </w:r>
+      <w:r/>
+    </w:p>
+    <w:p>
+      <w:pPr>
+        <w:pStyle w:val="Normal"/>
+        <w:jc w:val="center"/>
+        <w:rPr>
+          <w:b/>
+          <w:b/>
+        </w:rPr>
+      </w:pPr>
+      <w:r>
+        <w:rPr/>
+      </w:r>
+      <w:r/>
+    </w:p>
+    <w:p>
+      <w:pPr>
+        <w:pStyle w:val="Normal"/>
+        <w:jc w:val="center"/>
+        <w:rPr>
+          <w:b/>
+          <w:b/>
+        </w:rPr>
+      </w:pPr>
+      <w:r>
+        <w:rPr/>
+      </w:r>
+      <w:r/>
+    </w:p>
+    <w:p>
+      <w:pPr>
+        <w:pStyle w:val="Normal"/>
+        <w:jc w:val="center"/>
+        <w:rPr>
+          <w:b/>
+          <w:b/>
+        </w:rPr>
+      </w:pPr>
+      <w:r>
+        <w:rPr/>
+      </w:r>
+      <w:r/>
+    </w:p>
+    <w:p>
+      <w:pPr>
+        <w:pStyle w:val="Normal"/>
+        <w:jc w:val="center"/>
+        <w:rPr>
+          <w:b/>
+          <w:b/>
+        </w:rPr>
+      </w:pPr>
+      <w:r>
+        <w:rPr/>
+      </w:r>
+      <w:r/>
+    </w:p>
+    <w:p>
+      <w:pPr>
+        <w:pStyle w:val="Normal"/>
+        <w:jc w:val="center"/>
+        <w:rPr>
+          <w:b/>
+          <w:b/>
+        </w:rPr>
+      </w:pPr>
+      <w:r>
+        <w:rPr/>
+      </w:r>
+      <w:r/>
+    </w:p>
+    <w:p>
+      <w:pPr>
+        <w:pStyle w:val="Normal"/>
+        <w:jc w:val="center"/>
+        <w:rPr>
+          <w:b/>
+          <w:b/>
+        </w:rPr>
+      </w:pPr>
+      <w:r>
+        <w:rPr/>
+      </w:r>
+      <w:r/>
+    </w:p>
+    <w:p>
+      <w:pPr>
+        <w:pStyle w:val="Normal"/>
+        <w:jc w:val="center"/>
+        <w:rPr>
+          <w:sz w:val="24"/>
+          <w:b/>
+          <w:sz w:val="24"/>
+          <w:b/>
+        </w:rPr>
+      </w:pPr>
+      <w:r>
+        <w:rPr>
+          <w:b/>
+        </w:rPr>
+        <w:t xml:space="preserve">MANUAL DE </w:t>
+      </w:r>
+      <w:r>
+        <w:rPr>
+          <w:b/>
+          <w:sz w:val="24"/>
+        </w:rPr>
+        <w:t>USUARIO</w:t>
+      </w:r>
+      <w:r/>
+    </w:p>
+    <w:p>
+      <w:pPr>
+        <w:pStyle w:val="Normal"/>
+        <w:jc w:val="center"/>
+        <w:rPr>
+          <w:sz w:val="22"/>
+          <w:b/>
+          <w:sz w:val="22"/>
+          <w:b/>
+          <w:szCs w:val="22"/>
+          <w:rFonts w:ascii="Calibri" w:hAnsi="Calibri" w:eastAsia="Calibri" w:cs="" w:asciiTheme="minorHAnsi" w:cstheme="minorBidi" w:eastAsiaTheme="minorHAnsi" w:hAnsiTheme="minorHAnsi"/>
+          <w:color w:val="00000A"/>
+          <w:lang w:val="es-GT" w:eastAsia="en-US" w:bidi="ar-SA"/>
+        </w:rPr>
+      </w:pPr>
+      <w:r>
+        <w:rPr>
+          <w:b/>
+        </w:rPr>
+      </w:r>
+      <w:r/>
+    </w:p>
+    <w:p>
+      <w:pPr>
+        <w:pStyle w:val="Normal"/>
+      </w:pPr>
+      <w:r>
+        <w:rPr/>
+        <w:t>Esta es la pantalla principal de la aplicación donde se pueden realizar las cinco funciones principales.</w:t>
+      </w:r>
+      <w:r/>
+    </w:p>
+    <w:p>
+      <w:pPr>
+        <w:pStyle w:val="Normal"/>
+      </w:pPr>
+      <w:r>
+        <w:rPr/>
+      </w:r>
+      <w:r/>
+    </w:p>
+    <w:p>
+      <w:pPr>
+        <w:pStyle w:val="Normal"/>
+        <w:jc w:val="center"/>
+      </w:pPr>
+      <w:r>
+        <w:rPr/>
+        <w:drawing>
+          <wp:inline distT="0" distB="0" distL="0" distR="0">
+            <wp:extent cx="5612130" cy="3206750"/>
+            <wp:effectExtent l="0" t="0" r="0" b="0"/>
+            <wp:docPr id="2" name="Picture" descr="C:\Users\Pravda\Desktop\U\Itzmar\2015\manual ipc2 junio 2015\Screenshot from 2015-06-15 20_30_23.png"/>
+            <wp:cNvGraphicFramePr>
+              <a:graphicFrameLocks xmlns:a="http://schemas.openxmlformats.org/drawingml/2006/main" noChangeAspect="1"/>
+            </wp:cNvGraphicFramePr>
+            <a:graphic xmlns:a="http://schemas.openxmlformats.org/drawingml/2006/main">
+              <a:graphicData uri="http://schemas.openxmlformats.org/drawingml/2006/picture">
+                <pic:pic xmlns:pic="http://schemas.openxmlformats.org/drawingml/2006/picture">
+                  <pic:nvPicPr>
+                    <pic:cNvPr id="2" name="Picture" descr="C:\Users\Pravda\Desktop\U\Itzmar\2015\manual ipc2 junio 2015\Screenshot from 2015-06-15 20_30_23.png"/>
+                    <pic:cNvPicPr>
+                      <a:picLocks noChangeAspect="1" noChangeArrowheads="1"/>
+                    </pic:cNvPicPr>
+                  </pic:nvPicPr>
+                  <pic:blipFill>
+                    <a:blip r:embed="rId3"/>
                     <a:stretch>
                       <a:fillRect/>
                     </a:stretch>
@@ -121,7 +291,50 @@
       <w:pPr>
         <w:pStyle w:val="Normal"/>
         <w:jc w:val="center"/>
-        <w:rPr/>
+        <w:rPr>
+          <w:sz w:val="22"/>
+          <w:sz w:val="22"/>
+          <w:szCs w:val="22"/>
+          <w:rFonts w:ascii="Calibri" w:hAnsi="Calibri" w:eastAsia="Calibri" w:cs="" w:asciiTheme="minorHAnsi" w:cstheme="minorBidi" w:eastAsiaTheme="minorHAnsi" w:hAnsiTheme="minorHAnsi"/>
+          <w:color w:val="00000A"/>
+          <w:lang w:val="es-GT" w:eastAsia="en-US" w:bidi="ar-SA"/>
+        </w:rPr>
+      </w:pPr>
+      <w:r>
+        <w:rPr/>
+      </w:r>
+      <w:r/>
+    </w:p>
+    <w:p>
+      <w:pPr>
+        <w:pStyle w:val="Normal"/>
+      </w:pPr>
+      <w:r>
+        <w:rPr/>
+      </w:r>
+      <w:r/>
+    </w:p>
+    <w:p>
+      <w:pPr>
+        <w:pStyle w:val="Normal"/>
+      </w:pPr>
+      <w:r>
+        <w:rPr/>
+      </w:r>
+      <w:r/>
+    </w:p>
+    <w:p>
+      <w:pPr>
+        <w:pStyle w:val="Normal"/>
+      </w:pPr>
+      <w:r>
+        <w:rPr/>
+      </w:r>
+      <w:r/>
+    </w:p>
+    <w:p>
+      <w:pPr>
+        <w:pStyle w:val="Normal"/>
       </w:pPr>
       <w:r>
         <w:rPr/>
@@ -158,7 +371,7 @@
           <wp:inline distT="0" distB="0" distL="0" distR="0">
             <wp:extent cx="2276475" cy="2533015"/>
             <wp:effectExtent l="0" t="0" r="0" b="0"/>
-            <wp:docPr id="2" name="Picture" descr="C:\Users\Pravda\Desktop\U\Itzmar\2015\manual ipc2 junio 2015\Screenshot from 2015-06-15 20_30_37.png"/>
+            <wp:docPr id="3" name="Picture" descr="C:\Users\Pravda\Desktop\U\Itzmar\2015\manual ipc2 junio 2015\Screenshot from 2015-06-15 20_30_37.png"/>
             <wp:cNvGraphicFramePr>
               <a:graphicFrameLocks xmlns:a="http://schemas.openxmlformats.org/drawingml/2006/main" noChangeAspect="1"/>
             </wp:cNvGraphicFramePr>
@@ -166,13 +379,13 @@
               <a:graphicData uri="http://schemas.openxmlformats.org/drawingml/2006/picture">
                 <pic:pic xmlns:pic="http://schemas.openxmlformats.org/drawingml/2006/picture">
                   <pic:nvPicPr>
-                    <pic:cNvPr id="2" name="Picture" descr="C:\Users\Pravda\Desktop\U\Itzmar\2015\manual ipc2 junio 2015\Screenshot from 2015-06-15 20_30_37.png"/>
+                    <pic:cNvPr id="3" name="Picture" descr="C:\Users\Pravda\Desktop\U\Itzmar\2015\manual ipc2 junio 2015\Screenshot from 2015-06-15 20_30_37.png"/>
                     <pic:cNvPicPr>
                       <a:picLocks noChangeAspect="1" noChangeArrowheads="1"/>
                     </pic:cNvPicPr>
                   </pic:nvPicPr>
                   <pic:blipFill>
-                    <a:blip r:embed="rId3"/>
+                    <a:blip r:embed="rId4"/>
                     <a:stretch>
                       <a:fillRect/>
                     </a:stretch>
@@ -205,7 +418,14 @@
       <w:pPr>
         <w:pStyle w:val="Normal"/>
         <w:jc w:val="center"/>
-        <w:rPr/>
+        <w:rPr>
+          <w:sz w:val="22"/>
+          <w:sz w:val="22"/>
+          <w:szCs w:val="22"/>
+          <w:rFonts w:ascii="Calibri" w:hAnsi="Calibri" w:eastAsia="Calibri" w:cs="" w:asciiTheme="minorHAnsi" w:cstheme="minorBidi" w:eastAsiaTheme="minorHAnsi" w:hAnsiTheme="minorHAnsi"/>
+          <w:color w:val="00000A"/>
+          <w:lang w:val="es-GT" w:eastAsia="en-US" w:bidi="ar-SA"/>
+        </w:rPr>
       </w:pPr>
       <w:r>
         <w:rPr/>
@@ -231,7 +451,12 @@
       <w:pPr>
         <w:pStyle w:val="Normal"/>
         <w:rPr>
-          <w:lang w:eastAsia="es-GT"/>
+          <w:sz w:val="22"/>
+          <w:sz w:val="22"/>
+          <w:szCs w:val="22"/>
+          <w:rFonts w:ascii="Calibri" w:hAnsi="Calibri" w:eastAsia="Calibri" w:cs="" w:asciiTheme="minorHAnsi" w:cstheme="minorBidi" w:eastAsiaTheme="minorHAnsi" w:hAnsiTheme="minorHAnsi"/>
+          <w:color w:val="00000A"/>
+          <w:lang w:val="es-GT" w:eastAsia="es-GT" w:bidi="ar-SA"/>
         </w:rPr>
       </w:pPr>
       <w:r>
@@ -252,7 +477,7 @@
           <wp:inline distT="0" distB="0" distL="0" distR="0">
             <wp:extent cx="5361305" cy="2887345"/>
             <wp:effectExtent l="0" t="0" r="0" b="0"/>
-            <wp:docPr id="3" name="Picture" descr="C:\Users\Pravda\Desktop\U\Itzmar\2015\manual ipc2 junio 2015\Screenshot from 2015-06-15 20_30_52.png"/>
+            <wp:docPr id="4" name="Picture" descr="C:\Users\Pravda\Desktop\U\Itzmar\2015\manual ipc2 junio 2015\Screenshot from 2015-06-15 20_30_52.png"/>
             <wp:cNvGraphicFramePr>
               <a:graphicFrameLocks xmlns:a="http://schemas.openxmlformats.org/drawingml/2006/main" noChangeAspect="1"/>
             </wp:cNvGraphicFramePr>
@@ -260,13 +485,13 @@
               <a:graphicData uri="http://schemas.openxmlformats.org/drawingml/2006/picture">
                 <pic:pic xmlns:pic="http://schemas.openxmlformats.org/drawingml/2006/picture">
                   <pic:nvPicPr>
-                    <pic:cNvPr id="3" name="Picture" descr="C:\Users\Pravda\Desktop\U\Itzmar\2015\manual ipc2 junio 2015\Screenshot from 2015-06-15 20_30_52.png"/>
+                    <pic:cNvPr id="4" name="Picture" descr="C:\Users\Pravda\Desktop\U\Itzmar\2015\manual ipc2 junio 2015\Screenshot from 2015-06-15 20_30_52.png"/>
                     <pic:cNvPicPr>
                       <a:picLocks noChangeAspect="1" noChangeArrowheads="1"/>
                     </pic:cNvPicPr>
                   </pic:nvPicPr>
                   <pic:blipFill>
-                    <a:blip r:embed="rId4"/>
+                    <a:blip r:embed="rId5"/>
                     <a:stretch>
                       <a:fillRect/>
                     </a:stretch>
@@ -299,7 +524,32 @@
       <w:pPr>
         <w:pStyle w:val="Normal"/>
         <w:jc w:val="center"/>
-        <w:rPr/>
+        <w:rPr>
+          <w:sz w:val="22"/>
+          <w:sz w:val="22"/>
+          <w:szCs w:val="22"/>
+          <w:rFonts w:ascii="Calibri" w:hAnsi="Calibri" w:eastAsia="Calibri" w:cs="" w:asciiTheme="minorHAnsi" w:cstheme="minorBidi" w:eastAsiaTheme="minorHAnsi" w:hAnsiTheme="minorHAnsi"/>
+          <w:color w:val="00000A"/>
+          <w:lang w:val="es-GT" w:eastAsia="en-US" w:bidi="ar-SA"/>
+        </w:rPr>
+      </w:pPr>
+      <w:r>
+        <w:rPr/>
+      </w:r>
+      <w:r/>
+    </w:p>
+    <w:p>
+      <w:pPr>
+        <w:pStyle w:val="Normal"/>
+      </w:pPr>
+      <w:r>
+        <w:rPr/>
+      </w:r>
+      <w:r/>
+    </w:p>
+    <w:p>
+      <w:pPr>
+        <w:pStyle w:val="Normal"/>
       </w:pPr>
       <w:r>
         <w:rPr/>
@@ -336,7 +586,7 @@
           <wp:inline distT="0" distB="0" distL="0" distR="0">
             <wp:extent cx="5612130" cy="3206750"/>
             <wp:effectExtent l="0" t="0" r="0" b="0"/>
-            <wp:docPr id="4" name="Picture" descr="C:\Users\Pravda\Desktop\U\Itzmar\2015\manual ipc2 junio 2015\Screenshot from 2015-06-15 20_31_04.png"/>
+            <wp:docPr id="5" name="Picture" descr="C:\Users\Pravda\Desktop\U\Itzmar\2015\manual ipc2 junio 2015\Screenshot from 2015-06-15 20_31_04.png"/>
             <wp:cNvGraphicFramePr>
               <a:graphicFrameLocks xmlns:a="http://schemas.openxmlformats.org/drawingml/2006/main" noChangeAspect="1"/>
             </wp:cNvGraphicFramePr>
@@ -344,13 +594,13 @@
               <a:graphicData uri="http://schemas.openxmlformats.org/drawingml/2006/picture">
                 <pic:pic xmlns:pic="http://schemas.openxmlformats.org/drawingml/2006/picture">
                   <pic:nvPicPr>
-                    <pic:cNvPr id="4" name="Picture" descr="C:\Users\Pravda\Desktop\U\Itzmar\2015\manual ipc2 junio 2015\Screenshot from 2015-06-15 20_31_04.png"/>
+                    <pic:cNvPr id="5" name="Picture" descr="C:\Users\Pravda\Desktop\U\Itzmar\2015\manual ipc2 junio 2015\Screenshot from 2015-06-15 20_31_04.png"/>
                     <pic:cNvPicPr>
                       <a:picLocks noChangeAspect="1" noChangeArrowheads="1"/>
                     </pic:cNvPicPr>
                   </pic:nvPicPr>
                   <pic:blipFill>
-                    <a:blip r:embed="rId5"/>
+                    <a:blip r:embed="rId6"/>
                     <a:stretch>
                       <a:fillRect/>
                     </a:stretch>
@@ -385,6 +635,24 @@
       </w:pPr>
       <w:r>
         <w:rPr/>
+      </w:r>
+      <w:r/>
+    </w:p>
+    <w:p>
+      <w:pPr>
+        <w:pStyle w:val="Normal"/>
+      </w:pPr>
+      <w:r>
+        <w:rPr/>
+      </w:r>
+      <w:r/>
+    </w:p>
+    <w:p>
+      <w:pPr>
+        <w:pStyle w:val="Normal"/>
+      </w:pPr>
+      <w:r>
+        <w:rPr/>
         <w:t>La ventana “devolución de libros” solicita el número de carné y el libro que se va a devolver.</w:t>
       </w:r>
       <w:r/>
@@ -409,7 +677,7 @@
           <wp:inline distT="0" distB="0" distL="0" distR="0">
             <wp:extent cx="2909570" cy="1567815"/>
             <wp:effectExtent l="0" t="0" r="0" b="0"/>
-            <wp:docPr id="5" name="Picture" descr="C:\Users\Pravda\Desktop\U\Itzmar\2015\manual ipc2 junio 2015\Screenshot from 2015-06-15 22_54_37.png"/>
+            <wp:docPr id="6" name="Picture" descr="C:\Users\Pravda\Desktop\U\Itzmar\2015\manual ipc2 junio 2015\Screenshot from 2015-06-15 22_54_37.png"/>
             <wp:cNvGraphicFramePr>
               <a:graphicFrameLocks xmlns:a="http://schemas.openxmlformats.org/drawingml/2006/main" noChangeAspect="1"/>
             </wp:cNvGraphicFramePr>
@@ -417,13 +685,13 @@
               <a:graphicData uri="http://schemas.openxmlformats.org/drawingml/2006/picture">
                 <pic:pic xmlns:pic="http://schemas.openxmlformats.org/drawingml/2006/picture">
                   <pic:nvPicPr>
-                    <pic:cNvPr id="5" name="Picture" descr="C:\Users\Pravda\Desktop\U\Itzmar\2015\manual ipc2 junio 2015\Screenshot from 2015-06-15 22_54_37.png"/>
+                    <pic:cNvPr id="6" name="Picture" descr="C:\Users\Pravda\Desktop\U\Itzmar\2015\manual ipc2 junio 2015\Screenshot from 2015-06-15 22_54_37.png"/>
                     <pic:cNvPicPr>
                       <a:picLocks noChangeAspect="1" noChangeArrowheads="1"/>
                     </pic:cNvPicPr>
                   </pic:nvPicPr>
                   <pic:blipFill>
-                    <a:blip r:embed="rId6"/>
+                    <a:blip r:embed="rId7"/>
                     <a:stretch>
                       <a:fillRect/>
                     </a:stretch>
@@ -456,40 +724,68 @@
       <w:pPr>
         <w:pStyle w:val="Normal"/>
         <w:jc w:val="center"/>
-        <w:rPr/>
-      </w:pPr>
-      <w:r>
-        <w:rPr/>
-      </w:r>
-      <w:r/>
-    </w:p>
-    <w:p>
-      <w:pPr>
-        <w:pStyle w:val="Normal"/>
-        <w:jc w:val="center"/>
-        <w:rPr/>
-      </w:pPr>
-      <w:r>
-        <w:rPr/>
-      </w:r>
-      <w:r/>
-    </w:p>
-    <w:p>
-      <w:pPr>
-        <w:pStyle w:val="Normal"/>
-        <w:jc w:val="center"/>
-        <w:rPr/>
-      </w:pPr>
-      <w:r>
-        <w:rPr/>
-      </w:r>
-      <w:r/>
-    </w:p>
-    <w:p>
-      <w:pPr>
-        <w:pStyle w:val="Normal"/>
-        <w:jc w:val="center"/>
-        <w:rPr/>
+        <w:rPr>
+          <w:sz w:val="22"/>
+          <w:sz w:val="22"/>
+          <w:szCs w:val="22"/>
+          <w:rFonts w:ascii="Calibri" w:hAnsi="Calibri" w:eastAsia="Calibri" w:cs="" w:asciiTheme="minorHAnsi" w:cstheme="minorBidi" w:eastAsiaTheme="minorHAnsi" w:hAnsiTheme="minorHAnsi"/>
+          <w:color w:val="00000A"/>
+          <w:lang w:val="es-GT" w:eastAsia="en-US" w:bidi="ar-SA"/>
+        </w:rPr>
+      </w:pPr>
+      <w:r>
+        <w:rPr/>
+      </w:r>
+      <w:r/>
+    </w:p>
+    <w:p>
+      <w:pPr>
+        <w:pStyle w:val="Normal"/>
+        <w:jc w:val="center"/>
+        <w:rPr>
+          <w:sz w:val="22"/>
+          <w:sz w:val="22"/>
+          <w:szCs w:val="22"/>
+          <w:rFonts w:ascii="Calibri" w:hAnsi="Calibri" w:eastAsia="Calibri" w:cs="" w:asciiTheme="minorHAnsi" w:cstheme="minorBidi" w:eastAsiaTheme="minorHAnsi" w:hAnsiTheme="minorHAnsi"/>
+          <w:color w:val="00000A"/>
+          <w:lang w:val="es-GT" w:eastAsia="en-US" w:bidi="ar-SA"/>
+        </w:rPr>
+      </w:pPr>
+      <w:r>
+        <w:rPr/>
+      </w:r>
+      <w:r/>
+    </w:p>
+    <w:p>
+      <w:pPr>
+        <w:pStyle w:val="Normal"/>
+        <w:jc w:val="center"/>
+        <w:rPr>
+          <w:sz w:val="22"/>
+          <w:sz w:val="22"/>
+          <w:szCs w:val="22"/>
+          <w:rFonts w:ascii="Calibri" w:hAnsi="Calibri" w:eastAsia="Calibri" w:cs="" w:asciiTheme="minorHAnsi" w:cstheme="minorBidi" w:eastAsiaTheme="minorHAnsi" w:hAnsiTheme="minorHAnsi"/>
+          <w:color w:val="00000A"/>
+          <w:lang w:val="es-GT" w:eastAsia="en-US" w:bidi="ar-SA"/>
+        </w:rPr>
+      </w:pPr>
+      <w:r>
+        <w:rPr/>
+      </w:r>
+      <w:r/>
+    </w:p>
+    <w:p>
+      <w:pPr>
+        <w:pStyle w:val="Normal"/>
+        <w:jc w:val="center"/>
+        <w:rPr>
+          <w:sz w:val="22"/>
+          <w:sz w:val="22"/>
+          <w:szCs w:val="22"/>
+          <w:rFonts w:ascii="Calibri" w:hAnsi="Calibri" w:eastAsia="Calibri" w:cs="" w:asciiTheme="minorHAnsi" w:cstheme="minorBidi" w:eastAsiaTheme="minorHAnsi" w:hAnsiTheme="minorHAnsi"/>
+          <w:color w:val="00000A"/>
+          <w:lang w:val="es-GT" w:eastAsia="en-US" w:bidi="ar-SA"/>
+        </w:rPr>
       </w:pPr>
       <w:r>
         <w:rPr/>
@@ -530,7 +826,7 @@
           <wp:inline distT="0" distB="0" distL="0" distR="0">
             <wp:extent cx="2371725" cy="2247900"/>
             <wp:effectExtent l="0" t="0" r="0" b="0"/>
-            <wp:docPr id="6" name="Picture" descr="C:\Users\Pravda\Desktop\U\Itzmar\2015\manual ipc2 junio 2015\Screenshot from 2015-06-15 20_31_14.png"/>
+            <wp:docPr id="7" name="Picture" descr="C:\Users\Pravda\Desktop\U\Itzmar\2015\manual ipc2 junio 2015\Screenshot from 2015-06-15 20_31_14.png"/>
             <wp:cNvGraphicFramePr>
               <a:graphicFrameLocks xmlns:a="http://schemas.openxmlformats.org/drawingml/2006/main" noChangeAspect="1"/>
             </wp:cNvGraphicFramePr>
@@ -538,13 +834,13 @@
               <a:graphicData uri="http://schemas.openxmlformats.org/drawingml/2006/picture">
                 <pic:pic xmlns:pic="http://schemas.openxmlformats.org/drawingml/2006/picture">
                   <pic:nvPicPr>
-                    <pic:cNvPr id="6" name="Picture" descr="C:\Users\Pravda\Desktop\U\Itzmar\2015\manual ipc2 junio 2015\Screenshot from 2015-06-15 20_31_14.png"/>
+                    <pic:cNvPr id="7" name="Picture" descr="C:\Users\Pravda\Desktop\U\Itzmar\2015\manual ipc2 junio 2015\Screenshot from 2015-06-15 20_31_14.png"/>
                     <pic:cNvPicPr>
                       <a:picLocks noChangeAspect="1" noChangeArrowheads="1"/>
                     </pic:cNvPicPr>
                   </pic:nvPicPr>
                   <pic:blipFill>
-                    <a:blip r:embed="rId7"/>
+                    <a:blip r:embed="rId8"/>
                     <a:stretch>
                       <a:fillRect/>
                     </a:stretch>
@@ -577,69 +873,50 @@
       <w:pPr>
         <w:pStyle w:val="Normal"/>
         <w:jc w:val="center"/>
-        <w:rPr/>
-      </w:pPr>
-      <w:r>
-        <w:rPr/>
-      </w:r>
-      <w:r/>
-    </w:p>
-    <w:p>
-      <w:pPr>
-        <w:pStyle w:val="Normal"/>
-        <w:jc w:val="center"/>
-        <w:rPr/>
-      </w:pPr>
-      <w:r>
-        <w:rPr/>
-      </w:r>
-      <w:r/>
-    </w:p>
-    <w:p>
-      <w:pPr>
-        <w:pStyle w:val="Normal"/>
-        <w:jc w:val="center"/>
-        <w:rPr/>
-      </w:pPr>
-      <w:r>
-        <w:rPr/>
-      </w:r>
-      <w:r/>
-    </w:p>
-    <w:p>
-      <w:pPr>
-        <w:pStyle w:val="Normal"/>
-        <w:jc w:val="center"/>
-        <w:rPr/>
-      </w:pPr>
-      <w:r>
-        <w:rPr/>
-      </w:r>
-      <w:r/>
-    </w:p>
-    <w:p>
-      <w:pPr>
-        <w:pStyle w:val="Normal"/>
-        <w:jc w:val="center"/>
-        <w:rPr/>
-      </w:pPr>
-      <w:r>
-        <w:rPr/>
-      </w:r>
-      <w:r/>
-    </w:p>
-    <w:p>
-      <w:pPr>
-        <w:pStyle w:val="Normal"/>
-      </w:pPr>
-      <w:r>
-        <w:rPr/>
-      </w:r>
-      <w:r/>
-    </w:p>
-    <w:p>
-      <w:pPr>
-        <w:pStyle w:val="Normal"/>
+        <w:rPr>
+          <w:sz w:val="22"/>
+          <w:sz w:val="22"/>
+          <w:szCs w:val="22"/>
+          <w:rFonts w:ascii="Calibri" w:hAnsi="Calibri" w:eastAsia="Calibri" w:cs="" w:asciiTheme="minorHAnsi" w:cstheme="minorBidi" w:eastAsiaTheme="minorHAnsi" w:hAnsiTheme="minorHAnsi"/>
+          <w:color w:val="00000A"/>
+          <w:lang w:val="es-GT" w:eastAsia="en-US" w:bidi="ar-SA"/>
+        </w:rPr>
+      </w:pPr>
+      <w:r>
+        <w:rPr/>
+      </w:r>
+      <w:r/>
+    </w:p>
+    <w:p>
+      <w:pPr>
+        <w:pStyle w:val="Normal"/>
+        <w:jc w:val="center"/>
+        <w:rPr>
+          <w:sz w:val="22"/>
+          <w:sz w:val="22"/>
+          <w:szCs w:val="22"/>
+          <w:rFonts w:ascii="Calibri" w:hAnsi="Calibri" w:eastAsia="Calibri" w:cs="" w:asciiTheme="minorHAnsi" w:cstheme="minorBidi" w:eastAsiaTheme="minorHAnsi" w:hAnsiTheme="minorHAnsi"/>
+          <w:color w:val="00000A"/>
+          <w:lang w:val="es-GT" w:eastAsia="en-US" w:bidi="ar-SA"/>
+        </w:rPr>
+      </w:pPr>
+      <w:r>
+        <w:rPr/>
+      </w:r>
+      <w:r/>
+    </w:p>
+    <w:p>
+      <w:pPr>
+        <w:pStyle w:val="Normal"/>
+        <w:jc w:val="center"/>
+        <w:rPr>
+          <w:sz w:val="22"/>
+          <w:sz w:val="22"/>
+          <w:szCs w:val="22"/>
+          <w:rFonts w:ascii="Calibri" w:hAnsi="Calibri" w:eastAsia="Calibri" w:cs="" w:asciiTheme="minorHAnsi" w:cstheme="minorBidi" w:eastAsiaTheme="minorHAnsi" w:hAnsiTheme="minorHAnsi"/>
+          <w:color w:val="00000A"/>
+          <w:lang w:val="es-GT" w:eastAsia="en-US" w:bidi="ar-SA"/>
+        </w:rPr>
       </w:pPr>
       <w:r>
         <w:rPr/>
@@ -679,7 +956,7 @@
           <wp:inline distT="0" distB="0" distL="0" distR="0">
             <wp:extent cx="5996940" cy="3432175"/>
             <wp:effectExtent l="0" t="0" r="0" b="0"/>
-            <wp:docPr id="7" name="Picture" descr="C:\Users\Pravda\Desktop\U\Itzmar\2015\manual ipc2 junio 2015\Screenshot from 2015-06-15 22_55_48.png"/>
+            <wp:docPr id="8" name="Picture" descr="C:\Users\Pravda\Desktop\U\Itzmar\2015\manual ipc2 junio 2015\Screenshot from 2015-06-15 22_55_48.png"/>
             <wp:cNvGraphicFramePr>
               <a:graphicFrameLocks xmlns:a="http://schemas.openxmlformats.org/drawingml/2006/main" noChangeAspect="1"/>
             </wp:cNvGraphicFramePr>
@@ -687,13 +964,13 @@
               <a:graphicData uri="http://schemas.openxmlformats.org/drawingml/2006/picture">
                 <pic:pic xmlns:pic="http://schemas.openxmlformats.org/drawingml/2006/picture">
                   <pic:nvPicPr>
-                    <pic:cNvPr id="7" name="Picture" descr="C:\Users\Pravda\Desktop\U\Itzmar\2015\manual ipc2 junio 2015\Screenshot from 2015-06-15 22_55_48.png"/>
+                    <pic:cNvPr id="8" name="Picture" descr="C:\Users\Pravda\Desktop\U\Itzmar\2015\manual ipc2 junio 2015\Screenshot from 2015-06-15 22_55_48.png"/>
                     <pic:cNvPicPr>
                       <a:picLocks noChangeAspect="1" noChangeArrowheads="1"/>
                     </pic:cNvPicPr>
                   </pic:nvPicPr>
                   <pic:blipFill>
-                    <a:blip r:embed="rId8"/>
+                    <a:blip r:embed="rId9"/>
                     <a:stretch>
                       <a:fillRect/>
                     </a:stretch>
@@ -726,160 +1003,12 @@
       <w:pPr>
         <w:pStyle w:val="Normal"/>
         <w:jc w:val="center"/>
-        <w:rPr/>
-      </w:pPr>
-      <w:r>
-        <w:rPr/>
-      </w:r>
-      <w:r/>
-    </w:p>
-    <w:p>
-      <w:pPr>
-        <w:pStyle w:val="Normal"/>
-        <w:jc w:val="center"/>
-        <w:rPr/>
-      </w:pPr>
-      <w:r>
-        <w:rPr/>
-      </w:r>
-      <w:r/>
-    </w:p>
-    <w:p>
-      <w:pPr>
-        <w:pStyle w:val="Normal"/>
-        <w:jc w:val="center"/>
-        <w:rPr/>
-      </w:pPr>
-      <w:r>
-        <w:rPr/>
-      </w:r>
-      <w:r/>
-    </w:p>
-    <w:p>
-      <w:pPr>
-        <w:pStyle w:val="Normal"/>
-        <w:jc w:val="center"/>
-        <w:rPr/>
-      </w:pPr>
-      <w:r>
-        <w:rPr/>
-      </w:r>
-      <w:r/>
-    </w:p>
-    <w:p>
-      <w:pPr>
-        <w:pStyle w:val="Normal"/>
-        <w:jc w:val="center"/>
-        <w:rPr/>
-      </w:pPr>
-      <w:r>
-        <w:rPr/>
-      </w:r>
-      <w:r/>
-    </w:p>
-    <w:p>
-      <w:pPr>
-        <w:pStyle w:val="Normal"/>
-        <w:jc w:val="center"/>
-        <w:rPr/>
-      </w:pPr>
-      <w:r>
-        <w:rPr/>
-      </w:r>
-      <w:r/>
-    </w:p>
-    <w:p>
-      <w:pPr>
-        <w:pStyle w:val="Normal"/>
-        <w:jc w:val="center"/>
-        <w:rPr/>
-      </w:pPr>
-      <w:r>
-        <w:rPr/>
-      </w:r>
-      <w:r/>
-    </w:p>
-    <w:p>
-      <w:pPr>
-        <w:pStyle w:val="Normal"/>
-        <w:jc w:val="center"/>
-        <w:rPr/>
-      </w:pPr>
-      <w:r>
-        <w:rPr/>
-      </w:r>
-      <w:r/>
-    </w:p>
-    <w:p>
-      <w:pPr>
-        <w:pStyle w:val="Normal"/>
-        <w:jc w:val="center"/>
-        <w:rPr/>
-      </w:pPr>
-      <w:r>
-        <w:rPr/>
-      </w:r>
-      <w:r/>
-    </w:p>
-    <w:p>
-      <w:pPr>
-        <w:pStyle w:val="Normal"/>
-        <w:jc w:val="center"/>
-        <w:rPr/>
-      </w:pPr>
-      <w:r>
-        <w:rPr/>
-      </w:r>
-      <w:r/>
-    </w:p>
-    <w:p>
-      <w:pPr>
-        <w:pStyle w:val="Normal"/>
-        <w:jc w:val="center"/>
-        <w:rPr/>
-      </w:pPr>
-      <w:r>
-        <w:rPr/>
-      </w:r>
-      <w:r/>
-    </w:p>
-    <w:p>
-      <w:pPr>
-        <w:pStyle w:val="Normal"/>
-        <w:jc w:val="center"/>
-        <w:rPr/>
-      </w:pPr>
-      <w:r>
-        <w:rPr/>
-      </w:r>
-      <w:r/>
-    </w:p>
-    <w:p>
-      <w:pPr>
-        <w:pStyle w:val="Normal"/>
-        <w:jc w:val="center"/>
-        <w:rPr/>
-      </w:pPr>
-      <w:r>
-        <w:rPr/>
-      </w:r>
-      <w:r/>
-    </w:p>
-    <w:p>
-      <w:pPr>
-        <w:pStyle w:val="Normal"/>
-        <w:jc w:val="center"/>
-        <w:rPr>
-          <w:b/>
+      </w:pPr>
+      <w:r>
+        <w:rPr>
           <w:b/>
           <w:bCs/>
         </w:rPr>
-      </w:pPr>
-      <w:r>
-        <w:rPr>
-          <w:b/>
-          <w:bCs/>
-        </w:rPr>
         <w:t>Diagrama Entidad-Relación</w:t>
       </w:r>
       <w:r/>
@@ -888,23 +1017,38 @@
       <w:pPr>
         <w:pStyle w:val="Normal"/>
         <w:jc w:val="center"/>
-        <w:rPr/>
-      </w:pPr>
-      <w:r>
-        <w:rPr/>
-      </w:r>
-      <w:r/>
-    </w:p>
-    <w:p>
-      <w:pPr>
-        <w:pStyle w:val="Normal"/>
-        <w:jc w:val="center"/>
-        <w:rPr/>
+        <w:rPr>
+          <w:sz w:val="22"/>
+          <w:sz w:val="22"/>
+          <w:szCs w:val="22"/>
+          <w:rFonts w:ascii="Calibri" w:hAnsi="Calibri" w:eastAsia="Calibri" w:cs="" w:asciiTheme="minorHAnsi" w:cstheme="minorBidi" w:eastAsiaTheme="minorHAnsi" w:hAnsiTheme="minorHAnsi"/>
+          <w:color w:val="00000A"/>
+          <w:lang w:val="es-GT" w:eastAsia="en-US" w:bidi="ar-SA"/>
+        </w:rPr>
+      </w:pPr>
+      <w:r>
+        <w:rPr/>
+      </w:r>
+      <w:r/>
+    </w:p>
+    <w:p>
+      <w:pPr>
+        <w:pStyle w:val="Normal"/>
+        <w:spacing w:before="0" w:after="160"/>
+        <w:jc w:val="center"/>
+        <w:rPr>
+          <w:sz w:val="22"/>
+          <w:sz w:val="22"/>
+          <w:szCs w:val="22"/>
+          <w:rFonts w:ascii="Calibri" w:hAnsi="Calibri" w:eastAsia="Calibri" w:cs="" w:asciiTheme="minorHAnsi" w:cstheme="minorBidi" w:eastAsiaTheme="minorHAnsi" w:hAnsiTheme="minorHAnsi"/>
+          <w:color w:val="00000A"/>
+          <w:lang w:val="es-GT" w:eastAsia="en-US" w:bidi="ar-SA"/>
+        </w:rPr>
       </w:pPr>
       <w:r>
         <w:rPr/>
         <w:drawing>
-          <wp:anchor behindDoc="0" distT="0" distB="101600" distL="0" distR="0" simplePos="0" locked="0" layoutInCell="1" allowOverlap="1" relativeHeight="9">
+          <wp:anchor behindDoc="0" distT="0" distB="101600" distL="0" distR="0" simplePos="0" locked="0" layoutInCell="1" allowOverlap="1" relativeHeight="2">
             <wp:simplePos x="0" y="0"/>
             <wp:positionH relativeFrom="column">
               <wp:align>center</wp:align>
@@ -912,10 +1056,10 @@
             <wp:positionV relativeFrom="paragraph">
               <wp:align>top</wp:align>
             </wp:positionV>
-            <wp:extent cx="4929505" cy="6476365"/>
+            <wp:extent cx="4929505" cy="6475730"/>
             <wp:effectExtent l="0" t="0" r="0" b="0"/>
             <wp:wrapSquare wrapText="largest"/>
-            <wp:docPr id="8" name="Picture" descr=""/>
+            <wp:docPr id="9" name="Picture" descr=""/>
             <wp:cNvGraphicFramePr>
               <a:graphicFrameLocks xmlns:a="http://schemas.openxmlformats.org/drawingml/2006/main" noChangeAspect="1"/>
             </wp:cNvGraphicFramePr>
@@ -923,13 +1067,13 @@
               <a:graphicData uri="http://schemas.openxmlformats.org/drawingml/2006/picture">
                 <pic:pic xmlns:pic="http://schemas.openxmlformats.org/drawingml/2006/picture">
                   <pic:nvPicPr>
-                    <pic:cNvPr id="8" name="Picture" descr=""/>
+                    <pic:cNvPr id="9" name="Picture" descr=""/>
                     <pic:cNvPicPr>
                       <a:picLocks noChangeAspect="1" noChangeArrowheads="1"/>
                     </pic:cNvPicPr>
                   </pic:nvPicPr>
                   <pic:blipFill>
-                    <a:blip r:embed="rId9"/>
+                    <a:blip r:embed="rId10"/>
                     <a:stretch>
                       <a:fillRect/>
                     </a:stretch>
@@ -937,7 +1081,7 @@
                   <pic:spPr bwMode="auto">
                     <a:xfrm>
                       <a:off x="0" y="0"/>
-                      <a:ext cx="4929505" cy="6476365"/>
+                      <a:ext cx="4929505" cy="6475730"/>
                     </a:xfrm>
                     <a:prstGeom prst="rect">
                       <a:avLst/>
@@ -977,14 +1121,13 @@
     <w:rPrDefault>
       <w:rPr>
         <w:rFonts w:ascii="Calibri" w:hAnsi="Calibri" w:eastAsia="Calibri" w:cs="" w:asciiTheme="minorHAnsi" w:cstheme="minorBidi" w:eastAsiaTheme="minorHAnsi" w:hAnsiTheme="minorHAnsi"/>
-        <w:sz w:val="22"/>
         <w:szCs w:val="22"/>
         <w:lang w:val="es-GT" w:eastAsia="en-US" w:bidi="ar-SA"/>
       </w:rPr>
     </w:rPrDefault>
     <w:pPrDefault>
       <w:pPr>
-        <w:spacing w:lineRule="auto" w:line="256"/>
+        <w:spacing w:lineRule="auto" w:line="254"/>
       </w:pPr>
     </w:pPrDefault>
   </w:docDefaults>
@@ -1368,12 +1511,12 @@
       <w:widowControl/>
       <w:suppressAutoHyphens w:val="true"/>
       <w:bidi w:val="0"/>
-      <w:spacing w:lineRule="auto" w:line="256" w:before="0" w:after="160"/>
+      <w:spacing w:lineRule="auto" w:line="254" w:before="0" w:after="160"/>
       <w:jc w:val="left"/>
     </w:pPr>
     <w:rPr>
       <w:rFonts w:ascii="Calibri" w:hAnsi="Calibri" w:eastAsia="Calibri" w:cs="" w:asciiTheme="minorHAnsi" w:cstheme="minorBidi" w:eastAsiaTheme="minorHAnsi" w:hAnsiTheme="minorHAnsi"/>
-      <w:color w:val="auto"/>
+      <w:color w:val="00000A"/>
       <w:sz w:val="22"/>
       <w:szCs w:val="22"/>
       <w:lang w:val="es-GT" w:eastAsia="en-US" w:bidi="ar-SA"/>
